--- a/domain options.docx
+++ b/domain options.docx
@@ -5,11 +5,15 @@
     <w:p>
       <w:pPr>
         <w:rPr>
+          <w:sz w:val="48"/>
+          <w:szCs w:val="48"/>
           <w:lang w:val="en-CA"/>
         </w:rPr>
       </w:pPr>
       <w:r>
         <w:rPr>
+          <w:sz w:val="48"/>
+          <w:szCs w:val="48"/>
           <w:lang w:val="en-CA"/>
         </w:rPr>
         <w:t>jecaccountant.com.au ($35US for 2 years)</w:t>
@@ -18,69 +22,69 @@
     <w:p>
       <w:pPr>
         <w:rPr>
+          <w:sz w:val="48"/>
+          <w:szCs w:val="48"/>
           <w:lang w:val="en-CA"/>
         </w:rPr>
       </w:pPr>
       <w:r>
         <w:rPr>
-          <w:lang w:val="en-CA"/>
-        </w:rPr>
-        <w:t xml:space="preserve">johnecharles.com.au </w:t>
+          <w:sz w:val="48"/>
+          <w:szCs w:val="48"/>
+          <w:lang w:val="en-CA"/>
+        </w:rPr>
+        <w:t>johnecharle</w:t>
       </w:r>
+      <w:bookmarkStart w:id="0" w:name="_GoBack"/>
+      <w:bookmarkEnd w:id="0"/>
       <w:r>
         <w:rPr>
-          <w:lang w:val="en-CA"/>
-        </w:rPr>
-        <w:t>($35US for 2 years)</w:t>
+          <w:sz w:val="48"/>
+          <w:szCs w:val="48"/>
+          <w:lang w:val="en-CA"/>
+        </w:rPr>
+        <w:t>s.com.au ($35US for 2 years)</w:t>
       </w:r>
     </w:p>
     <w:p>
       <w:pPr>
         <w:rPr>
+          <w:sz w:val="48"/>
+          <w:szCs w:val="48"/>
           <w:lang w:val="en-CA"/>
         </w:rPr>
       </w:pPr>
       <w:r>
         <w:rPr>
-          <w:lang w:val="en-CA"/>
-        </w:rPr>
-        <w:t>j</w:t>
-      </w:r>
-      <w:r>
-        <w:rPr>
-          <w:lang w:val="en-CA"/>
-        </w:rPr>
-        <w:t>ecaccountingservices</w:t>
-      </w:r>
-      <w:r>
-        <w:rPr>
-          <w:lang w:val="en-CA"/>
-        </w:rPr>
-        <w:t>.com.au ($35US for 2 years)</w:t>
+          <w:sz w:val="48"/>
+          <w:szCs w:val="48"/>
+          <w:lang w:val="en-CA"/>
+        </w:rPr>
+        <w:t>jecaccountingservices.com.au ($35US for 2 years)</w:t>
       </w:r>
     </w:p>
     <w:p>
       <w:pPr>
         <w:rPr>
+          <w:sz w:val="48"/>
+          <w:szCs w:val="48"/>
           <w:lang w:val="en-CA"/>
         </w:rPr>
       </w:pPr>
       <w:r>
         <w:rPr>
-          <w:lang w:val="en-CA"/>
-        </w:rPr>
-        <w:t xml:space="preserve">johnecharlesaccount.com.au </w:t>
-      </w:r>
-      <w:r>
-        <w:rPr>
-          <w:lang w:val="en-CA"/>
-        </w:rPr>
-        <w:t>($35US for 2 years)</w:t>
+          <w:sz w:val="48"/>
+          <w:szCs w:val="48"/>
+          <w:lang w:val="en-CA"/>
+        </w:rPr>
+        <w:t>johnecharlesaccount.com.au ($35US for 2 years)</w:t>
       </w:r>
     </w:p>
     <w:p>
       <w:pPr>
         <w:rPr>
+          <w:sz w:val="48"/>
+          <w:szCs w:val="48"/>
           <w:lang w:val="en-CA"/>
         </w:rPr>
       </w:pPr>
@@ -88,6 +92,8 @@
       <w:proofErr w:type="gramStart"/>
       <w:r>
         <w:rPr>
+          <w:sz w:val="48"/>
+          <w:szCs w:val="48"/>
           <w:lang w:val="en-CA"/>
         </w:rPr>
         <w:t>johnecharles.accountants</w:t>
@@ -96,42 +102,12 @@
       <w:proofErr w:type="gramEnd"/>
       <w:r>
         <w:rPr>
-          <w:lang w:val="en-CA"/>
-        </w:rPr>
-        <w:t xml:space="preserve"> </w:t>
+          <w:sz w:val="48"/>
+          <w:szCs w:val="48"/>
+          <w:lang w:val="en-CA"/>
+        </w:rPr>
+        <w:t xml:space="preserve"> ($90US for 1 years)</w:t>
       </w:r>
-      <w:r>
-        <w:rPr>
-          <w:lang w:val="en-CA"/>
-        </w:rPr>
-        <w:t>($</w:t>
-      </w:r>
-      <w:r>
-        <w:rPr>
-          <w:lang w:val="en-CA"/>
-        </w:rPr>
-        <w:t>90</w:t>
-      </w:r>
-      <w:r>
-        <w:rPr>
-          <w:lang w:val="en-CA"/>
-        </w:rPr>
-        <w:t xml:space="preserve">US for </w:t>
-      </w:r>
-      <w:r>
-        <w:rPr>
-          <w:lang w:val="en-CA"/>
-        </w:rPr>
-        <w:t>1</w:t>
-      </w:r>
-      <w:r>
-        <w:rPr>
-          <w:lang w:val="en-CA"/>
-        </w:rPr>
-        <w:t xml:space="preserve"> years)</w:t>
-      </w:r>
-      <w:bookmarkStart w:id="0" w:name="_GoBack"/>
-      <w:bookmarkEnd w:id="0"/>
     </w:p>
     <w:p>
       <w:pPr>
